--- a/1. Final Documentation/22. Test Plan/Client Application Test Plan 1.0.docx
+++ b/1. Final Documentation/22. Test Plan/Client Application Test Plan 1.0.docx
@@ -527,7 +527,7 @@
               </mc:Choice>
               <mc:Fallback>
                 <w:pict>
-                  <v:group w14:anchorId="613A3519" id="Group 28" o:spid="_x0000_s1026" style="position:absolute;margin-left:0;margin-top:0;width:18pt;height:10in;z-index:251656192;mso-width-percent:29;mso-height-percent:909;mso-left-percent:45;mso-position-horizontal-relative:page;mso-position-vertical:center;mso-position-vertical-relative:page;mso-width-percent:29;mso-height-percent:909;mso-left-percent:45" coordsize="2286,91440" o:gfxdata="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">
+                  <v:group w14:anchorId="33849B5A" id="Group 28" o:spid="_x0000_s1026" style="position:absolute;margin-left:0;margin-top:0;width:18pt;height:10in;z-index:251656192;mso-width-percent:29;mso-height-percent:909;mso-left-percent:45;mso-position-horizontal-relative:page;mso-position-vertical:center;mso-position-vertical-relative:page;mso-width-percent:29;mso-height-percent:909;mso-left-percent:45" coordsize="2286,91440" o:gfxdata="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">
                     <v:rect id="Rectangle 42" o:spid="_x0000_s1027" style="position:absolute;width:2286;height:87820;visibility:visible;mso-wrap-style:square;v-text-anchor:middle" o:gfxdata="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" fillcolor="#ed7d31 [3205]" stroked="f" strokeweight="1pt"/>
                     <v:rect id="Rectangle 48" o:spid="_x0000_s1028" style="position:absolute;top:89154;width:2286;height:2286;visibility:visible;mso-wrap-style:square;v-text-anchor:middle" o:gfxdata="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" fillcolor="#5b9bd5 [3204]" stroked="f" strokeweight="1pt">
                       <v:path arrowok="t"/>
@@ -3962,7 +3962,21 @@
                 <w:szCs w:val="20"/>
                 <w:lang w:eastAsia="en-NZ"/>
               </w:rPr>
-              <w:t>Stop Client application execution</w:t>
+              <w:t>Client Application Compatibility</w:t>
+            </w:r>
+            <w:bookmarkStart w:id="1" w:name="_GoBack"/>
+            <w:bookmarkEnd w:id="1"/>
+            <w:r>
+              <w:rPr>
+                <w:rFonts w:ascii="Verdana" w:hAnsi="Verdana" w:cs="Times New Roman"/>
+                <w:b/>
+                <w:bCs/>
+                <w:color w:val="000000"/>
+                <w:sz w:val="20"/>
+                <w:szCs w:val="20"/>
+                <w:lang w:eastAsia="en-NZ"/>
+              </w:rPr>
+              <w:t xml:space="preserve"> </w:t>
             </w:r>
           </w:p>
         </w:tc>
@@ -4198,6 +4212,392 @@
           </w:p>
         </w:tc>
       </w:tr>
+      <w:tr>
+        <w:trPr>
+          <w:trHeight w:val="288"/>
+        </w:trPr>
+        <w:tc>
+          <w:tcPr>
+            <w:tcW w:w="1223" w:type="dxa"/>
+            <w:shd w:val="clear" w:color="auto" w:fill="auto"/>
+            <w:noWrap/>
+            <w:vAlign w:val="bottom"/>
+          </w:tcPr>
+          <w:p>
+            <w:pPr>
+              <w:spacing w:line="240" w:lineRule="auto"/>
+              <w:rPr>
+                <w:rFonts w:ascii="Verdana" w:hAnsi="Verdana" w:cs="Times New Roman"/>
+                <w:color w:val="000000"/>
+                <w:sz w:val="20"/>
+                <w:szCs w:val="20"/>
+                <w:lang w:eastAsia="en-NZ"/>
+              </w:rPr>
+            </w:pPr>
+          </w:p>
+        </w:tc>
+        <w:tc>
+          <w:tcPr>
+            <w:tcW w:w="8275" w:type="dxa"/>
+            <w:shd w:val="clear" w:color="auto" w:fill="auto"/>
+            <w:noWrap/>
+            <w:vAlign w:val="bottom"/>
+          </w:tcPr>
+          <w:p>
+            <w:pPr>
+              <w:spacing w:line="240" w:lineRule="auto"/>
+              <w:rPr>
+                <w:rFonts w:ascii="Verdana" w:hAnsi="Verdana" w:cs="Times New Roman"/>
+                <w:color w:val="000000"/>
+                <w:sz w:val="20"/>
+                <w:szCs w:val="20"/>
+                <w:lang w:eastAsia="en-NZ"/>
+              </w:rPr>
+            </w:pPr>
+          </w:p>
+        </w:tc>
+      </w:tr>
+      <w:tr>
+        <w:trPr>
+          <w:trHeight w:val="288"/>
+        </w:trPr>
+        <w:tc>
+          <w:tcPr>
+            <w:tcW w:w="1223" w:type="dxa"/>
+            <w:shd w:val="clear" w:color="auto" w:fill="auto"/>
+            <w:noWrap/>
+            <w:vAlign w:val="bottom"/>
+          </w:tcPr>
+          <w:p>
+            <w:pPr>
+              <w:spacing w:line="240" w:lineRule="auto"/>
+              <w:rPr>
+                <w:rFonts w:ascii="Verdana" w:hAnsi="Verdana" w:cs="Times New Roman"/>
+                <w:color w:val="000000"/>
+                <w:sz w:val="20"/>
+                <w:szCs w:val="20"/>
+                <w:lang w:eastAsia="en-NZ"/>
+              </w:rPr>
+            </w:pPr>
+          </w:p>
+        </w:tc>
+        <w:tc>
+          <w:tcPr>
+            <w:tcW w:w="8275" w:type="dxa"/>
+            <w:shd w:val="clear" w:color="auto" w:fill="auto"/>
+            <w:noWrap/>
+            <w:vAlign w:val="bottom"/>
+          </w:tcPr>
+          <w:p>
+            <w:pPr>
+              <w:spacing w:line="240" w:lineRule="auto"/>
+              <w:rPr>
+                <w:rFonts w:ascii="Verdana" w:hAnsi="Verdana" w:cs="Times New Roman"/>
+                <w:color w:val="000000"/>
+                <w:sz w:val="20"/>
+                <w:szCs w:val="20"/>
+                <w:lang w:eastAsia="en-NZ"/>
+              </w:rPr>
+            </w:pPr>
+          </w:p>
+        </w:tc>
+      </w:tr>
+      <w:tr>
+        <w:trPr>
+          <w:trHeight w:val="288"/>
+        </w:trPr>
+        <w:tc>
+          <w:tcPr>
+            <w:tcW w:w="1223" w:type="dxa"/>
+            <w:shd w:val="clear" w:color="auto" w:fill="auto"/>
+            <w:noWrap/>
+            <w:vAlign w:val="bottom"/>
+            <w:hideMark/>
+          </w:tcPr>
+          <w:p>
+            <w:pPr>
+              <w:spacing w:line="240" w:lineRule="auto"/>
+              <w:rPr>
+                <w:rFonts w:ascii="Verdana" w:hAnsi="Verdana" w:cs="Times New Roman"/>
+                <w:b/>
+                <w:bCs/>
+                <w:color w:val="000000"/>
+                <w:sz w:val="20"/>
+                <w:szCs w:val="20"/>
+                <w:lang w:eastAsia="en-NZ"/>
+              </w:rPr>
+            </w:pPr>
+            <w:r>
+              <w:rPr>
+                <w:rFonts w:ascii="Verdana" w:hAnsi="Verdana" w:cs="Times New Roman"/>
+                <w:b/>
+                <w:bCs/>
+                <w:color w:val="000000"/>
+                <w:sz w:val="20"/>
+                <w:szCs w:val="20"/>
+                <w:lang w:eastAsia="en-NZ"/>
+              </w:rPr>
+              <w:t>Scenario</w:t>
+            </w:r>
+          </w:p>
+        </w:tc>
+        <w:tc>
+          <w:tcPr>
+            <w:tcW w:w="8275" w:type="dxa"/>
+            <w:shd w:val="clear" w:color="auto" w:fill="auto"/>
+            <w:noWrap/>
+            <w:vAlign w:val="bottom"/>
+            <w:hideMark/>
+          </w:tcPr>
+          <w:p>
+            <w:pPr>
+              <w:spacing w:line="240" w:lineRule="auto"/>
+              <w:rPr>
+                <w:rFonts w:ascii="Verdana" w:hAnsi="Verdana" w:cs="Times New Roman"/>
+                <w:b/>
+                <w:bCs/>
+                <w:color w:val="000000"/>
+                <w:sz w:val="20"/>
+                <w:szCs w:val="20"/>
+                <w:lang w:eastAsia="en-NZ"/>
+              </w:rPr>
+            </w:pPr>
+            <w:r>
+              <w:rPr>
+                <w:rFonts w:ascii="Verdana" w:hAnsi="Verdana" w:cs="Times New Roman"/>
+                <w:b/>
+                <w:bCs/>
+                <w:color w:val="000000"/>
+                <w:sz w:val="20"/>
+                <w:szCs w:val="20"/>
+                <w:lang w:eastAsia="en-NZ"/>
+              </w:rPr>
+              <w:t>Stop Client application execution</w:t>
+            </w:r>
+          </w:p>
+        </w:tc>
+      </w:tr>
+      <w:tr>
+        <w:trPr>
+          <w:trHeight w:val="288"/>
+        </w:trPr>
+        <w:tc>
+          <w:tcPr>
+            <w:tcW w:w="1223" w:type="dxa"/>
+            <w:shd w:val="clear" w:color="auto" w:fill="auto"/>
+            <w:noWrap/>
+            <w:vAlign w:val="bottom"/>
+            <w:hideMark/>
+          </w:tcPr>
+          <w:p>
+            <w:pPr>
+              <w:spacing w:line="240" w:lineRule="auto"/>
+              <w:rPr>
+                <w:rFonts w:ascii="Verdana" w:hAnsi="Verdana" w:cs="Times New Roman"/>
+                <w:color w:val="000000"/>
+                <w:sz w:val="20"/>
+                <w:szCs w:val="20"/>
+                <w:lang w:eastAsia="en-NZ"/>
+              </w:rPr>
+            </w:pPr>
+            <w:r>
+              <w:rPr>
+                <w:rFonts w:ascii="Verdana" w:hAnsi="Verdana" w:cs="Times New Roman"/>
+                <w:color w:val="000000"/>
+                <w:sz w:val="20"/>
+                <w:szCs w:val="20"/>
+                <w:lang w:eastAsia="en-NZ"/>
+              </w:rPr>
+              <w:t xml:space="preserve">Question </w:t>
+            </w:r>
+          </w:p>
+        </w:tc>
+        <w:tc>
+          <w:tcPr>
+            <w:tcW w:w="8275" w:type="dxa"/>
+            <w:shd w:val="clear" w:color="auto" w:fill="auto"/>
+            <w:noWrap/>
+            <w:vAlign w:val="bottom"/>
+            <w:hideMark/>
+          </w:tcPr>
+          <w:p>
+            <w:pPr>
+              <w:spacing w:line="240" w:lineRule="auto"/>
+              <w:rPr>
+                <w:rFonts w:ascii="Verdana" w:hAnsi="Verdana" w:cs="Times New Roman"/>
+                <w:color w:val="000000"/>
+                <w:sz w:val="20"/>
+                <w:szCs w:val="20"/>
+                <w:lang w:eastAsia="en-NZ"/>
+              </w:rPr>
+            </w:pPr>
+            <w:r>
+              <w:rPr>
+                <w:rFonts w:ascii="Verdana" w:hAnsi="Verdana" w:cs="Times New Roman"/>
+                <w:color w:val="000000"/>
+                <w:sz w:val="20"/>
+                <w:szCs w:val="20"/>
+                <w:lang w:eastAsia="en-NZ"/>
+              </w:rPr>
+              <w:t xml:space="preserve">Are you able to stop and close the </w:t>
+            </w:r>
+            <w:r>
+              <w:rPr>
+                <w:rFonts w:ascii="Verdana" w:hAnsi="Verdana" w:cs="Times New Roman"/>
+                <w:color w:val="000000"/>
+                <w:sz w:val="20"/>
+                <w:szCs w:val="20"/>
+                <w:lang w:eastAsia="en-NZ"/>
+              </w:rPr>
+              <w:t xml:space="preserve">application </w:t>
+            </w:r>
+            <w:r>
+              <w:rPr>
+                <w:rFonts w:ascii="Verdana" w:hAnsi="Verdana" w:cs="Times New Roman"/>
+                <w:color w:val="000000"/>
+                <w:sz w:val="20"/>
+                <w:szCs w:val="20"/>
+                <w:lang w:eastAsia="en-NZ"/>
+              </w:rPr>
+              <w:t>during any time of execution?</w:t>
+            </w:r>
+          </w:p>
+        </w:tc>
+      </w:tr>
+      <w:tr>
+        <w:trPr>
+          <w:trHeight w:val="288"/>
+        </w:trPr>
+        <w:tc>
+          <w:tcPr>
+            <w:tcW w:w="1223" w:type="dxa"/>
+            <w:shd w:val="clear" w:color="auto" w:fill="auto"/>
+            <w:noWrap/>
+            <w:vAlign w:val="bottom"/>
+            <w:hideMark/>
+          </w:tcPr>
+          <w:p>
+            <w:pPr>
+              <w:spacing w:line="240" w:lineRule="auto"/>
+              <w:rPr>
+                <w:rFonts w:ascii="Verdana" w:hAnsi="Verdana" w:cs="Times New Roman"/>
+                <w:color w:val="000000"/>
+                <w:sz w:val="20"/>
+                <w:szCs w:val="20"/>
+                <w:lang w:eastAsia="en-NZ"/>
+              </w:rPr>
+            </w:pPr>
+            <w:r>
+              <w:rPr>
+                <w:rFonts w:ascii="Verdana" w:hAnsi="Verdana" w:cs="Times New Roman"/>
+                <w:color w:val="000000"/>
+                <w:sz w:val="20"/>
+                <w:szCs w:val="20"/>
+                <w:lang w:eastAsia="en-NZ"/>
+              </w:rPr>
+              <w:t xml:space="preserve">Procedure </w:t>
+            </w:r>
+          </w:p>
+        </w:tc>
+        <w:tc>
+          <w:tcPr>
+            <w:tcW w:w="8275" w:type="dxa"/>
+            <w:shd w:val="clear" w:color="auto" w:fill="auto"/>
+            <w:noWrap/>
+            <w:vAlign w:val="bottom"/>
+            <w:hideMark/>
+          </w:tcPr>
+          <w:p>
+            <w:pPr>
+              <w:spacing w:line="240" w:lineRule="auto"/>
+              <w:rPr>
+                <w:rFonts w:ascii="Verdana" w:hAnsi="Verdana" w:cs="Times New Roman"/>
+                <w:color w:val="000000"/>
+                <w:sz w:val="20"/>
+                <w:szCs w:val="20"/>
+                <w:lang w:eastAsia="en-NZ"/>
+              </w:rPr>
+            </w:pPr>
+            <w:r>
+              <w:rPr>
+                <w:rFonts w:ascii="Verdana" w:hAnsi="Verdana" w:cs="Times New Roman"/>
+                <w:color w:val="000000"/>
+                <w:sz w:val="20"/>
+                <w:szCs w:val="20"/>
+                <w:lang w:eastAsia="en-NZ"/>
+              </w:rPr>
+              <w:t>Click on Pause/Close button to stop the execution.</w:t>
+            </w:r>
+          </w:p>
+        </w:tc>
+      </w:tr>
+      <w:tr>
+        <w:trPr>
+          <w:trHeight w:val="288"/>
+        </w:trPr>
+        <w:tc>
+          <w:tcPr>
+            <w:tcW w:w="1223" w:type="dxa"/>
+            <w:shd w:val="clear" w:color="auto" w:fill="auto"/>
+            <w:noWrap/>
+            <w:vAlign w:val="bottom"/>
+            <w:hideMark/>
+          </w:tcPr>
+          <w:p>
+            <w:pPr>
+              <w:spacing w:line="240" w:lineRule="auto"/>
+              <w:rPr>
+                <w:rFonts w:ascii="Verdana" w:hAnsi="Verdana" w:cs="Times New Roman"/>
+                <w:color w:val="000000"/>
+                <w:sz w:val="20"/>
+                <w:szCs w:val="20"/>
+                <w:lang w:eastAsia="en-NZ"/>
+              </w:rPr>
+            </w:pPr>
+            <w:r>
+              <w:rPr>
+                <w:rFonts w:ascii="Verdana" w:hAnsi="Verdana" w:cs="Times New Roman"/>
+                <w:color w:val="000000"/>
+                <w:sz w:val="20"/>
+                <w:szCs w:val="20"/>
+                <w:lang w:eastAsia="en-NZ"/>
+              </w:rPr>
+              <w:t xml:space="preserve">Result </w:t>
+            </w:r>
+          </w:p>
+        </w:tc>
+        <w:tc>
+          <w:tcPr>
+            <w:tcW w:w="8275" w:type="dxa"/>
+            <w:shd w:val="clear" w:color="auto" w:fill="auto"/>
+            <w:noWrap/>
+            <w:vAlign w:val="bottom"/>
+            <w:hideMark/>
+          </w:tcPr>
+          <w:p>
+            <w:pPr>
+              <w:spacing w:line="240" w:lineRule="auto"/>
+              <w:rPr>
+                <w:rFonts w:ascii="Verdana" w:hAnsi="Verdana" w:cs="Times New Roman"/>
+                <w:color w:val="000000"/>
+                <w:sz w:val="20"/>
+                <w:szCs w:val="20"/>
+                <w:lang w:eastAsia="en-NZ"/>
+              </w:rPr>
+            </w:pPr>
+            <w:r>
+              <w:rPr>
+                <w:rFonts w:ascii="Verdana" w:hAnsi="Verdana" w:cs="Times New Roman"/>
+                <w:color w:val="000000"/>
+                <w:sz w:val="20"/>
+                <w:szCs w:val="20"/>
+                <w:lang w:eastAsia="en-NZ"/>
+              </w:rPr>
+              <w:t>Yes</w:t>
+            </w:r>
+          </w:p>
+        </w:tc>
+      </w:tr>
     </w:tbl>
     <w:p>
       <w:pPr>
@@ -4212,11 +4612,11 @@
       <w:pPr>
         <w:pStyle w:val="Heading1"/>
       </w:pPr>
-      <w:bookmarkStart w:id="1" w:name="_Toc450743779"/>
+      <w:bookmarkStart w:id="2" w:name="_Toc450743779"/>
       <w:r>
         <w:t>Heuristic Evaluation Report</w:t>
       </w:r>
-      <w:bookmarkEnd w:id="1"/>
+      <w:bookmarkEnd w:id="2"/>
     </w:p>
     <w:p/>
     <w:p>
@@ -4484,60 +4884,6 @@
                 <w:sz w:val="20"/>
                 <w:szCs w:val="20"/>
               </w:rPr>
-              <w:t>Have you read the “Notes for Evaluator”</w:t>
-            </w:r>
-          </w:p>
-        </w:tc>
-        <w:tc>
-          <w:tcPr>
-            <w:tcW w:w="1418" w:type="dxa"/>
-          </w:tcPr>
-          <w:p>
-            <w:pPr>
-              <w:rPr>
-                <w:rFonts w:ascii="Verdana" w:hAnsi="Verdana" w:cs="HelveticaNeue-Bold"/>
-                <w:bCs/>
-                <w:color w:val="000000"/>
-                <w:sz w:val="20"/>
-                <w:szCs w:val="20"/>
-              </w:rPr>
-            </w:pPr>
-            <w:r>
-              <w:rPr>
-                <w:rFonts w:ascii="Verdana" w:hAnsi="Verdana" w:cs="HelveticaNeue-Bold"/>
-                <w:bCs/>
-                <w:color w:val="000000"/>
-                <w:sz w:val="20"/>
-                <w:szCs w:val="20"/>
-              </w:rPr>
-              <w:t>Yes</w:t>
-            </w:r>
-          </w:p>
-        </w:tc>
-      </w:tr>
-      <w:tr>
-        <w:tc>
-          <w:tcPr>
-            <w:tcW w:w="8080" w:type="dxa"/>
-          </w:tcPr>
-          <w:p>
-            <w:pPr>
-              <w:rPr>
-                <w:rFonts w:ascii="Verdana" w:hAnsi="Verdana" w:cs="HelveticaNeue-Bold"/>
-                <w:bCs/>
-                <w:color w:val="000000"/>
-                <w:sz w:val="20"/>
-                <w:szCs w:val="20"/>
-              </w:rPr>
-            </w:pPr>
-            <w:r>
-              <w:rPr>
-                <w:rFonts w:ascii="Verdana" w:hAnsi="Verdana" w:cs="HelveticaNeue-Bold"/>
-                <w:bCs/>
-                <w:color w:val="000000"/>
-                <w:sz w:val="20"/>
-                <w:szCs w:val="20"/>
-              </w:rPr>
               <w:t>Do you have a clear understanding of the 10 principles of heuristic evaluation?</w:t>
             </w:r>
           </w:p>
@@ -4689,8 +5035,6 @@
         </w:rPr>
         <w:t>1 – Poor</w:t>
       </w:r>
-      <w:bookmarkStart w:id="2" w:name="_GoBack"/>
-      <w:bookmarkEnd w:id="2"/>
     </w:p>
     <w:p>
       <w:pPr>
@@ -5239,7 +5583,18 @@
                 <w:sz w:val="20"/>
                 <w:szCs w:val="20"/>
               </w:rPr>
-              <w:t>Has a pop-up saying if the phone notifications is disabled. This is important to ensure proper execution of the program.</w:t>
+              <w:t xml:space="preserve">Has a pop-up saying if the phone notifications is </w:t>
+            </w:r>
+            <w:r>
+              <w:rPr>
+                <w:rFonts w:ascii="Verdana" w:hAnsi="Verdana" w:cs="HelveticaNeue-Bold"/>
+                <w:bCs/>
+                <w:color w:val="000000"/>
+                <w:sz w:val="20"/>
+                <w:szCs w:val="20"/>
+              </w:rPr>
+              <w:lastRenderedPageBreak/>
+              <w:t>disabled. This is important to ensure proper execution of the program.</w:t>
             </w:r>
           </w:p>
         </w:tc>
@@ -5266,6 +5621,7 @@
                 <w:sz w:val="20"/>
                 <w:szCs w:val="20"/>
               </w:rPr>
+              <w:lastRenderedPageBreak/>
               <w:t>3</w:t>
             </w:r>
           </w:p>
@@ -5294,6 +5650,7 @@
                 <w:sz w:val="20"/>
                 <w:szCs w:val="20"/>
               </w:rPr>
+              <w:lastRenderedPageBreak/>
               <w:t>Recognition over recall</w:t>
             </w:r>
           </w:p>
@@ -5375,7 +5732,6 @@
                 <w:sz w:val="20"/>
                 <w:szCs w:val="20"/>
               </w:rPr>
-              <w:lastRenderedPageBreak/>
               <w:t>Flexibility &amp; Efficiency</w:t>
             </w:r>
           </w:p>
@@ -10176,7 +10532,7 @@
 </file>
 
 <file path=customXml/itemProps1.xml><?xml version="1.0" encoding="utf-8"?>
-<ds:datastoreItem xmlns:ds="http://schemas.openxmlformats.org/officeDocument/2006/customXml" ds:itemID="{1EFA62EB-7EEF-464F-ADB7-921D0CC89F4A}">
+<ds:datastoreItem xmlns:ds="http://schemas.openxmlformats.org/officeDocument/2006/customXml" ds:itemID="{536B937A-8C2A-487E-9437-EA4D597C4ABE}">
   <ds:schemaRefs>
     <ds:schemaRef ds:uri="http://schemas.openxmlformats.org/officeDocument/2006/bibliography"/>
   </ds:schemaRefs>

--- a/1. Final Documentation/22. Test Plan/Client Application Test Plan 1.0.docx
+++ b/1. Final Documentation/22. Test Plan/Client Application Test Plan 1.0.docx
@@ -527,7 +527,7 @@
               </mc:Choice>
               <mc:Fallback>
                 <w:pict>
-                  <v:group w14:anchorId="33849B5A" id="Group 28" o:spid="_x0000_s1026" style="position:absolute;margin-left:0;margin-top:0;width:18pt;height:10in;z-index:251656192;mso-width-percent:29;mso-height-percent:909;mso-left-percent:45;mso-position-horizontal-relative:page;mso-position-vertical:center;mso-position-vertical-relative:page;mso-width-percent:29;mso-height-percent:909;mso-left-percent:45" coordsize="2286,91440" o:gfxdata="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">
+                  <v:group w14:anchorId="5A457D2D" id="Group 28" o:spid="_x0000_s1026" style="position:absolute;margin-left:0;margin-top:0;width:18pt;height:10in;z-index:251656192;mso-width-percent:29;mso-height-percent:909;mso-left-percent:45;mso-position-horizontal-relative:page;mso-position-vertical:center;mso-position-vertical-relative:page;mso-width-percent:29;mso-height-percent:909;mso-left-percent:45" coordsize="2286,91440" o:gfxdata="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">
                     <v:rect id="Rectangle 42" o:spid="_x0000_s1027" style="position:absolute;width:2286;height:87820;visibility:visible;mso-wrap-style:square;v-text-anchor:middle" o:gfxdata="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" fillcolor="#ed7d31 [3205]" stroked="f" strokeweight="1pt"/>
                     <v:rect id="Rectangle 48" o:spid="_x0000_s1028" style="position:absolute;top:89154;width:2286;height:2286;visibility:visible;mso-wrap-style:square;v-text-anchor:middle" o:gfxdata="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" fillcolor="#5b9bd5 [3204]" stroked="f" strokeweight="1pt">
                       <v:path arrowok="t"/>
@@ -3870,25 +3870,77 @@
       </w:tr>
       <w:tr>
         <w:trPr>
-          <w:trHeight w:val="293"/>
+          <w:trHeight w:val="288"/>
         </w:trPr>
         <w:tc>
           <w:tcPr>
-            <w:tcW w:w="9498" w:type="dxa"/>
-            <w:gridSpan w:val="2"/>
-            <w:vAlign w:val="center"/>
+            <w:tcW w:w="1223" w:type="dxa"/>
+            <w:shd w:val="clear" w:color="auto" w:fill="auto"/>
+            <w:noWrap/>
+            <w:vAlign w:val="bottom"/>
+            <w:hideMark/>
           </w:tcPr>
           <w:p>
             <w:pPr>
               <w:spacing w:line="240" w:lineRule="auto"/>
               <w:rPr>
                 <w:rFonts w:ascii="Verdana" w:hAnsi="Verdana" w:cs="Times New Roman"/>
-                <w:color w:val="000000"/>
-                <w:sz w:val="20"/>
-                <w:szCs w:val="20"/>
-                <w:lang w:eastAsia="en-NZ"/>
-              </w:rPr>
-            </w:pPr>
+                <w:b/>
+                <w:bCs/>
+                <w:color w:val="000000"/>
+                <w:sz w:val="20"/>
+                <w:szCs w:val="20"/>
+                <w:lang w:eastAsia="en-NZ"/>
+              </w:rPr>
+            </w:pPr>
+            <w:r>
+              <w:rPr>
+                <w:rFonts w:ascii="Verdana" w:hAnsi="Verdana" w:cs="Times New Roman"/>
+                <w:b/>
+                <w:bCs/>
+                <w:color w:val="000000"/>
+                <w:sz w:val="20"/>
+                <w:szCs w:val="20"/>
+                <w:lang w:eastAsia="en-NZ"/>
+              </w:rPr>
+              <w:lastRenderedPageBreak/>
+              <w:t>Scenario</w:t>
+            </w:r>
+          </w:p>
+        </w:tc>
+        <w:tc>
+          <w:tcPr>
+            <w:tcW w:w="8275" w:type="dxa"/>
+            <w:shd w:val="clear" w:color="auto" w:fill="auto"/>
+            <w:noWrap/>
+            <w:vAlign w:val="bottom"/>
+            <w:hideMark/>
+          </w:tcPr>
+          <w:p>
+            <w:pPr>
+              <w:spacing w:line="240" w:lineRule="auto"/>
+              <w:rPr>
+                <w:rFonts w:ascii="Verdana" w:hAnsi="Verdana" w:cs="Times New Roman"/>
+                <w:b/>
+                <w:bCs/>
+                <w:color w:val="000000"/>
+                <w:sz w:val="20"/>
+                <w:szCs w:val="20"/>
+                <w:lang w:eastAsia="en-NZ"/>
+              </w:rPr>
+            </w:pPr>
+            <w:r>
+              <w:rPr>
+                <w:rFonts w:ascii="Verdana" w:hAnsi="Verdana" w:cs="Times New Roman"/>
+                <w:b/>
+                <w:bCs/>
+                <w:color w:val="000000"/>
+                <w:sz w:val="20"/>
+                <w:szCs w:val="20"/>
+                <w:lang w:eastAsia="en-NZ"/>
+              </w:rPr>
+              <w:t xml:space="preserve">Client Application Compatibility </w:t>
+            </w:r>
           </w:p>
         </w:tc>
       </w:tr>
@@ -3909,25 +3961,21 @@
               <w:spacing w:line="240" w:lineRule="auto"/>
               <w:rPr>
                 <w:rFonts w:ascii="Verdana" w:hAnsi="Verdana" w:cs="Times New Roman"/>
-                <w:b/>
-                <w:bCs/>
-                <w:color w:val="000000"/>
-                <w:sz w:val="20"/>
-                <w:szCs w:val="20"/>
-                <w:lang w:eastAsia="en-NZ"/>
-              </w:rPr>
-            </w:pPr>
-            <w:r>
-              <w:rPr>
-                <w:rFonts w:ascii="Verdana" w:hAnsi="Verdana" w:cs="Times New Roman"/>
-                <w:b/>
-                <w:bCs/>
-                <w:color w:val="000000"/>
-                <w:sz w:val="20"/>
-                <w:szCs w:val="20"/>
-                <w:lang w:eastAsia="en-NZ"/>
-              </w:rPr>
-              <w:t>Scenario</w:t>
+                <w:color w:val="000000"/>
+                <w:sz w:val="20"/>
+                <w:szCs w:val="20"/>
+                <w:lang w:eastAsia="en-NZ"/>
+              </w:rPr>
+            </w:pPr>
+            <w:r>
+              <w:rPr>
+                <w:rFonts w:ascii="Verdana" w:hAnsi="Verdana" w:cs="Times New Roman"/>
+                <w:color w:val="000000"/>
+                <w:sz w:val="20"/>
+                <w:szCs w:val="20"/>
+                <w:lang w:eastAsia="en-NZ"/>
+              </w:rPr>
+              <w:t xml:space="preserve">Question </w:t>
             </w:r>
           </w:p>
         </w:tc>
@@ -3944,39 +3992,51 @@
               <w:spacing w:line="240" w:lineRule="auto"/>
               <w:rPr>
                 <w:rFonts w:ascii="Verdana" w:hAnsi="Verdana" w:cs="Times New Roman"/>
-                <w:b/>
-                <w:bCs/>
-                <w:color w:val="000000"/>
-                <w:sz w:val="20"/>
-                <w:szCs w:val="20"/>
-                <w:lang w:eastAsia="en-NZ"/>
-              </w:rPr>
-            </w:pPr>
-            <w:r>
-              <w:rPr>
-                <w:rFonts w:ascii="Verdana" w:hAnsi="Verdana" w:cs="Times New Roman"/>
-                <w:b/>
-                <w:bCs/>
-                <w:color w:val="000000"/>
-                <w:sz w:val="20"/>
-                <w:szCs w:val="20"/>
-                <w:lang w:eastAsia="en-NZ"/>
-              </w:rPr>
-              <w:t>Client Application Compatibility</w:t>
-            </w:r>
-            <w:bookmarkStart w:id="1" w:name="_GoBack"/>
-            <w:bookmarkEnd w:id="1"/>
-            <w:r>
-              <w:rPr>
-                <w:rFonts w:ascii="Verdana" w:hAnsi="Verdana" w:cs="Times New Roman"/>
-                <w:b/>
-                <w:bCs/>
-                <w:color w:val="000000"/>
-                <w:sz w:val="20"/>
-                <w:szCs w:val="20"/>
-                <w:lang w:eastAsia="en-NZ"/>
-              </w:rPr>
-              <w:t xml:space="preserve"> </w:t>
+                <w:color w:val="000000"/>
+                <w:sz w:val="20"/>
+                <w:szCs w:val="20"/>
+                <w:lang w:eastAsia="en-NZ"/>
+              </w:rPr>
+            </w:pPr>
+            <w:r>
+              <w:rPr>
+                <w:rFonts w:ascii="Verdana" w:hAnsi="Verdana" w:cs="Times New Roman"/>
+                <w:color w:val="000000"/>
+                <w:sz w:val="20"/>
+                <w:szCs w:val="20"/>
+                <w:lang w:eastAsia="en-NZ"/>
+              </w:rPr>
+              <w:t xml:space="preserve">Are you able to stop and close the </w:t>
+            </w:r>
+            <w:r>
+              <w:rPr>
+                <w:rFonts w:ascii="Verdana" w:hAnsi="Verdana" w:cs="Times New Roman"/>
+                <w:color w:val="000000"/>
+                <w:sz w:val="20"/>
+                <w:szCs w:val="20"/>
+                <w:lang w:eastAsia="en-NZ"/>
+              </w:rPr>
+              <w:t xml:space="preserve">application </w:t>
+            </w:r>
+            <w:r>
+              <w:rPr>
+                <w:rFonts w:ascii="Verdana" w:hAnsi="Verdana" w:cs="Times New Roman"/>
+                <w:color w:val="000000"/>
+                <w:sz w:val="20"/>
+                <w:szCs w:val="20"/>
+                <w:lang w:eastAsia="en-NZ"/>
+              </w:rPr>
+              <w:t xml:space="preserve">during any time of </w:t>
+            </w:r>
+            <w:r>
+              <w:rPr>
+                <w:rFonts w:ascii="Verdana" w:hAnsi="Verdana" w:cs="Times New Roman"/>
+                <w:color w:val="000000"/>
+                <w:sz w:val="20"/>
+                <w:szCs w:val="20"/>
+                <w:lang w:eastAsia="en-NZ"/>
+              </w:rPr>
+              <w:t>execution?</w:t>
             </w:r>
           </w:p>
         </w:tc>
@@ -4012,7 +4072,7 @@
                 <w:szCs w:val="20"/>
                 <w:lang w:eastAsia="en-NZ"/>
               </w:rPr>
-              <w:t xml:space="preserve">Question </w:t>
+              <w:t xml:space="preserve">Procedure </w:t>
             </w:r>
           </w:p>
         </w:tc>
@@ -4043,37 +4103,7 @@
                 <w:szCs w:val="20"/>
                 <w:lang w:eastAsia="en-NZ"/>
               </w:rPr>
-              <w:t xml:space="preserve">Are you able to stop and close the </w:t>
-            </w:r>
-            <w:r>
-              <w:rPr>
-                <w:rFonts w:ascii="Verdana" w:hAnsi="Verdana" w:cs="Times New Roman"/>
-                <w:color w:val="000000"/>
-                <w:sz w:val="20"/>
-                <w:szCs w:val="20"/>
-                <w:lang w:eastAsia="en-NZ"/>
-              </w:rPr>
-              <w:t xml:space="preserve">application </w:t>
-            </w:r>
-            <w:r>
-              <w:rPr>
-                <w:rFonts w:ascii="Verdana" w:hAnsi="Verdana" w:cs="Times New Roman"/>
-                <w:color w:val="000000"/>
-                <w:sz w:val="20"/>
-                <w:szCs w:val="20"/>
-                <w:lang w:eastAsia="en-NZ"/>
-              </w:rPr>
-              <w:t xml:space="preserve">during any time of </w:t>
-            </w:r>
-            <w:r>
-              <w:rPr>
-                <w:rFonts w:ascii="Verdana" w:hAnsi="Verdana" w:cs="Times New Roman"/>
-                <w:color w:val="000000"/>
-                <w:sz w:val="20"/>
-                <w:szCs w:val="20"/>
-                <w:lang w:eastAsia="en-NZ"/>
-              </w:rPr>
-              <w:t>execution?</w:t>
+              <w:t>Click on Pause/Close button to stop the execution.</w:t>
             </w:r>
           </w:p>
         </w:tc>
@@ -4109,7 +4139,7 @@
                 <w:szCs w:val="20"/>
                 <w:lang w:eastAsia="en-NZ"/>
               </w:rPr>
-              <w:t xml:space="preserve">Procedure </w:t>
+              <w:t xml:space="preserve">Result </w:t>
             </w:r>
           </w:p>
         </w:tc>
@@ -4140,8 +4170,34 @@
                 <w:szCs w:val="20"/>
                 <w:lang w:eastAsia="en-NZ"/>
               </w:rPr>
-              <w:t>Click on Pause/Close button to stop the execution.</w:t>
-            </w:r>
+              <w:t>Yes</w:t>
+            </w:r>
+          </w:p>
+        </w:tc>
+      </w:tr>
+      <w:tr>
+        <w:trPr>
+          <w:trHeight w:val="586"/>
+        </w:trPr>
+        <w:tc>
+          <w:tcPr>
+            <w:tcW w:w="9498" w:type="dxa"/>
+            <w:gridSpan w:val="2"/>
+            <w:shd w:val="clear" w:color="auto" w:fill="auto"/>
+            <w:noWrap/>
+            <w:vAlign w:val="bottom"/>
+          </w:tcPr>
+          <w:p>
+            <w:pPr>
+              <w:spacing w:line="240" w:lineRule="auto"/>
+              <w:rPr>
+                <w:rFonts w:ascii="Verdana" w:hAnsi="Verdana" w:cs="Times New Roman"/>
+                <w:color w:val="000000"/>
+                <w:sz w:val="20"/>
+                <w:szCs w:val="20"/>
+                <w:lang w:eastAsia="en-NZ"/>
+              </w:rPr>
+            </w:pPr>
           </w:p>
         </w:tc>
       </w:tr>
@@ -4162,21 +4218,25 @@
               <w:spacing w:line="240" w:lineRule="auto"/>
               <w:rPr>
                 <w:rFonts w:ascii="Verdana" w:hAnsi="Verdana" w:cs="Times New Roman"/>
-                <w:color w:val="000000"/>
-                <w:sz w:val="20"/>
-                <w:szCs w:val="20"/>
-                <w:lang w:eastAsia="en-NZ"/>
-              </w:rPr>
-            </w:pPr>
-            <w:r>
-              <w:rPr>
-                <w:rFonts w:ascii="Verdana" w:hAnsi="Verdana" w:cs="Times New Roman"/>
-                <w:color w:val="000000"/>
-                <w:sz w:val="20"/>
-                <w:szCs w:val="20"/>
-                <w:lang w:eastAsia="en-NZ"/>
-              </w:rPr>
-              <w:t xml:space="preserve">Result </w:t>
+                <w:b/>
+                <w:bCs/>
+                <w:color w:val="000000"/>
+                <w:sz w:val="20"/>
+                <w:szCs w:val="20"/>
+                <w:lang w:eastAsia="en-NZ"/>
+              </w:rPr>
+            </w:pPr>
+            <w:r>
+              <w:rPr>
+                <w:rFonts w:ascii="Verdana" w:hAnsi="Verdana" w:cs="Times New Roman"/>
+                <w:b/>
+                <w:bCs/>
+                <w:color w:val="000000"/>
+                <w:sz w:val="20"/>
+                <w:szCs w:val="20"/>
+                <w:lang w:eastAsia="en-NZ"/>
+              </w:rPr>
+              <w:t>Scenario</w:t>
             </w:r>
           </w:p>
         </w:tc>
@@ -4193,21 +4253,25 @@
               <w:spacing w:line="240" w:lineRule="auto"/>
               <w:rPr>
                 <w:rFonts w:ascii="Verdana" w:hAnsi="Verdana" w:cs="Times New Roman"/>
-                <w:color w:val="000000"/>
-                <w:sz w:val="20"/>
-                <w:szCs w:val="20"/>
-                <w:lang w:eastAsia="en-NZ"/>
-              </w:rPr>
-            </w:pPr>
-            <w:r>
-              <w:rPr>
-                <w:rFonts w:ascii="Verdana" w:hAnsi="Verdana" w:cs="Times New Roman"/>
-                <w:color w:val="000000"/>
-                <w:sz w:val="20"/>
-                <w:szCs w:val="20"/>
-                <w:lang w:eastAsia="en-NZ"/>
-              </w:rPr>
-              <w:t>Yes</w:t>
+                <w:b/>
+                <w:bCs/>
+                <w:color w:val="000000"/>
+                <w:sz w:val="20"/>
+                <w:szCs w:val="20"/>
+                <w:lang w:eastAsia="en-NZ"/>
+              </w:rPr>
+            </w:pPr>
+            <w:r>
+              <w:rPr>
+                <w:rFonts w:ascii="Verdana" w:hAnsi="Verdana" w:cs="Times New Roman"/>
+                <w:b/>
+                <w:bCs/>
+                <w:color w:val="000000"/>
+                <w:sz w:val="20"/>
+                <w:szCs w:val="20"/>
+                <w:lang w:eastAsia="en-NZ"/>
+              </w:rPr>
+              <w:t>Stop Client application execution</w:t>
             </w:r>
           </w:p>
         </w:tc>
@@ -4222,6 +4286,7 @@
             <w:shd w:val="clear" w:color="auto" w:fill="auto"/>
             <w:noWrap/>
             <w:vAlign w:val="bottom"/>
+            <w:hideMark/>
           </w:tcPr>
           <w:p>
             <w:pPr>
@@ -4234,6 +4299,16 @@
                 <w:lang w:eastAsia="en-NZ"/>
               </w:rPr>
             </w:pPr>
+            <w:r>
+              <w:rPr>
+                <w:rFonts w:ascii="Verdana" w:hAnsi="Verdana" w:cs="Times New Roman"/>
+                <w:color w:val="000000"/>
+                <w:sz w:val="20"/>
+                <w:szCs w:val="20"/>
+                <w:lang w:eastAsia="en-NZ"/>
+              </w:rPr>
+              <w:t xml:space="preserve">Question </w:t>
+            </w:r>
           </w:p>
         </w:tc>
         <w:tc>
@@ -4242,6 +4317,7 @@
             <w:shd w:val="clear" w:color="auto" w:fill="auto"/>
             <w:noWrap/>
             <w:vAlign w:val="bottom"/>
+            <w:hideMark/>
           </w:tcPr>
           <w:p>
             <w:pPr>
@@ -4254,6 +4330,36 @@
                 <w:lang w:eastAsia="en-NZ"/>
               </w:rPr>
             </w:pPr>
+            <w:r>
+              <w:rPr>
+                <w:rFonts w:ascii="Verdana" w:hAnsi="Verdana" w:cs="Times New Roman"/>
+                <w:color w:val="000000"/>
+                <w:sz w:val="20"/>
+                <w:szCs w:val="20"/>
+                <w:lang w:eastAsia="en-NZ"/>
+              </w:rPr>
+              <w:t xml:space="preserve">Are you able to stop and close the </w:t>
+            </w:r>
+            <w:r>
+              <w:rPr>
+                <w:rFonts w:ascii="Verdana" w:hAnsi="Verdana" w:cs="Times New Roman"/>
+                <w:color w:val="000000"/>
+                <w:sz w:val="20"/>
+                <w:szCs w:val="20"/>
+                <w:lang w:eastAsia="en-NZ"/>
+              </w:rPr>
+              <w:t xml:space="preserve">application </w:t>
+            </w:r>
+            <w:r>
+              <w:rPr>
+                <w:rFonts w:ascii="Verdana" w:hAnsi="Verdana" w:cs="Times New Roman"/>
+                <w:color w:val="000000"/>
+                <w:sz w:val="20"/>
+                <w:szCs w:val="20"/>
+                <w:lang w:eastAsia="en-NZ"/>
+              </w:rPr>
+              <w:t>during any time of execution?</w:t>
+            </w:r>
           </w:p>
         </w:tc>
       </w:tr>
@@ -4267,6 +4373,7 @@
             <w:shd w:val="clear" w:color="auto" w:fill="auto"/>
             <w:noWrap/>
             <w:vAlign w:val="bottom"/>
+            <w:hideMark/>
           </w:tcPr>
           <w:p>
             <w:pPr>
@@ -4279,6 +4386,16 @@
                 <w:lang w:eastAsia="en-NZ"/>
               </w:rPr>
             </w:pPr>
+            <w:r>
+              <w:rPr>
+                <w:rFonts w:ascii="Verdana" w:hAnsi="Verdana" w:cs="Times New Roman"/>
+                <w:color w:val="000000"/>
+                <w:sz w:val="20"/>
+                <w:szCs w:val="20"/>
+                <w:lang w:eastAsia="en-NZ"/>
+              </w:rPr>
+              <w:t xml:space="preserve">Procedure </w:t>
+            </w:r>
           </w:p>
         </w:tc>
         <w:tc>
@@ -4287,6 +4404,7 @@
             <w:shd w:val="clear" w:color="auto" w:fill="auto"/>
             <w:noWrap/>
             <w:vAlign w:val="bottom"/>
+            <w:hideMark/>
           </w:tcPr>
           <w:p>
             <w:pPr>
@@ -4299,6 +4417,16 @@
                 <w:lang w:eastAsia="en-NZ"/>
               </w:rPr>
             </w:pPr>
+            <w:r>
+              <w:rPr>
+                <w:rFonts w:ascii="Verdana" w:hAnsi="Verdana" w:cs="Times New Roman"/>
+                <w:color w:val="000000"/>
+                <w:sz w:val="20"/>
+                <w:szCs w:val="20"/>
+                <w:lang w:eastAsia="en-NZ"/>
+              </w:rPr>
+              <w:t>Click on Pause/Close button to stop the execution.</w:t>
+            </w:r>
           </w:p>
         </w:tc>
       </w:tr>
@@ -4319,25 +4447,21 @@
               <w:spacing w:line="240" w:lineRule="auto"/>
               <w:rPr>
                 <w:rFonts w:ascii="Verdana" w:hAnsi="Verdana" w:cs="Times New Roman"/>
-                <w:b/>
-                <w:bCs/>
-                <w:color w:val="000000"/>
-                <w:sz w:val="20"/>
-                <w:szCs w:val="20"/>
-                <w:lang w:eastAsia="en-NZ"/>
-              </w:rPr>
-            </w:pPr>
-            <w:r>
-              <w:rPr>
-                <w:rFonts w:ascii="Verdana" w:hAnsi="Verdana" w:cs="Times New Roman"/>
-                <w:b/>
-                <w:bCs/>
-                <w:color w:val="000000"/>
-                <w:sz w:val="20"/>
-                <w:szCs w:val="20"/>
-                <w:lang w:eastAsia="en-NZ"/>
-              </w:rPr>
-              <w:t>Scenario</w:t>
+                <w:color w:val="000000"/>
+                <w:sz w:val="20"/>
+                <w:szCs w:val="20"/>
+                <w:lang w:eastAsia="en-NZ"/>
+              </w:rPr>
+            </w:pPr>
+            <w:r>
+              <w:rPr>
+                <w:rFonts w:ascii="Verdana" w:hAnsi="Verdana" w:cs="Times New Roman"/>
+                <w:color w:val="000000"/>
+                <w:sz w:val="20"/>
+                <w:szCs w:val="20"/>
+                <w:lang w:eastAsia="en-NZ"/>
+              </w:rPr>
+              <w:t xml:space="preserve">Result </w:t>
             </w:r>
           </w:p>
         </w:tc>
@@ -4354,231 +4478,6 @@
               <w:spacing w:line="240" w:lineRule="auto"/>
               <w:rPr>
                 <w:rFonts w:ascii="Verdana" w:hAnsi="Verdana" w:cs="Times New Roman"/>
-                <w:b/>
-                <w:bCs/>
-                <w:color w:val="000000"/>
-                <w:sz w:val="20"/>
-                <w:szCs w:val="20"/>
-                <w:lang w:eastAsia="en-NZ"/>
-              </w:rPr>
-            </w:pPr>
-            <w:r>
-              <w:rPr>
-                <w:rFonts w:ascii="Verdana" w:hAnsi="Verdana" w:cs="Times New Roman"/>
-                <w:b/>
-                <w:bCs/>
-                <w:color w:val="000000"/>
-                <w:sz w:val="20"/>
-                <w:szCs w:val="20"/>
-                <w:lang w:eastAsia="en-NZ"/>
-              </w:rPr>
-              <w:t>Stop Client application execution</w:t>
-            </w:r>
-          </w:p>
-        </w:tc>
-      </w:tr>
-      <w:tr>
-        <w:trPr>
-          <w:trHeight w:val="288"/>
-        </w:trPr>
-        <w:tc>
-          <w:tcPr>
-            <w:tcW w:w="1223" w:type="dxa"/>
-            <w:shd w:val="clear" w:color="auto" w:fill="auto"/>
-            <w:noWrap/>
-            <w:vAlign w:val="bottom"/>
-            <w:hideMark/>
-          </w:tcPr>
-          <w:p>
-            <w:pPr>
-              <w:spacing w:line="240" w:lineRule="auto"/>
-              <w:rPr>
-                <w:rFonts w:ascii="Verdana" w:hAnsi="Verdana" w:cs="Times New Roman"/>
-                <w:color w:val="000000"/>
-                <w:sz w:val="20"/>
-                <w:szCs w:val="20"/>
-                <w:lang w:eastAsia="en-NZ"/>
-              </w:rPr>
-            </w:pPr>
-            <w:r>
-              <w:rPr>
-                <w:rFonts w:ascii="Verdana" w:hAnsi="Verdana" w:cs="Times New Roman"/>
-                <w:color w:val="000000"/>
-                <w:sz w:val="20"/>
-                <w:szCs w:val="20"/>
-                <w:lang w:eastAsia="en-NZ"/>
-              </w:rPr>
-              <w:t xml:space="preserve">Question </w:t>
-            </w:r>
-          </w:p>
-        </w:tc>
-        <w:tc>
-          <w:tcPr>
-            <w:tcW w:w="8275" w:type="dxa"/>
-            <w:shd w:val="clear" w:color="auto" w:fill="auto"/>
-            <w:noWrap/>
-            <w:vAlign w:val="bottom"/>
-            <w:hideMark/>
-          </w:tcPr>
-          <w:p>
-            <w:pPr>
-              <w:spacing w:line="240" w:lineRule="auto"/>
-              <w:rPr>
-                <w:rFonts w:ascii="Verdana" w:hAnsi="Verdana" w:cs="Times New Roman"/>
-                <w:color w:val="000000"/>
-                <w:sz w:val="20"/>
-                <w:szCs w:val="20"/>
-                <w:lang w:eastAsia="en-NZ"/>
-              </w:rPr>
-            </w:pPr>
-            <w:r>
-              <w:rPr>
-                <w:rFonts w:ascii="Verdana" w:hAnsi="Verdana" w:cs="Times New Roman"/>
-                <w:color w:val="000000"/>
-                <w:sz w:val="20"/>
-                <w:szCs w:val="20"/>
-                <w:lang w:eastAsia="en-NZ"/>
-              </w:rPr>
-              <w:t xml:space="preserve">Are you able to stop and close the </w:t>
-            </w:r>
-            <w:r>
-              <w:rPr>
-                <w:rFonts w:ascii="Verdana" w:hAnsi="Verdana" w:cs="Times New Roman"/>
-                <w:color w:val="000000"/>
-                <w:sz w:val="20"/>
-                <w:szCs w:val="20"/>
-                <w:lang w:eastAsia="en-NZ"/>
-              </w:rPr>
-              <w:t xml:space="preserve">application </w:t>
-            </w:r>
-            <w:r>
-              <w:rPr>
-                <w:rFonts w:ascii="Verdana" w:hAnsi="Verdana" w:cs="Times New Roman"/>
-                <w:color w:val="000000"/>
-                <w:sz w:val="20"/>
-                <w:szCs w:val="20"/>
-                <w:lang w:eastAsia="en-NZ"/>
-              </w:rPr>
-              <w:t>during any time of execution?</w:t>
-            </w:r>
-          </w:p>
-        </w:tc>
-      </w:tr>
-      <w:tr>
-        <w:trPr>
-          <w:trHeight w:val="288"/>
-        </w:trPr>
-        <w:tc>
-          <w:tcPr>
-            <w:tcW w:w="1223" w:type="dxa"/>
-            <w:shd w:val="clear" w:color="auto" w:fill="auto"/>
-            <w:noWrap/>
-            <w:vAlign w:val="bottom"/>
-            <w:hideMark/>
-          </w:tcPr>
-          <w:p>
-            <w:pPr>
-              <w:spacing w:line="240" w:lineRule="auto"/>
-              <w:rPr>
-                <w:rFonts w:ascii="Verdana" w:hAnsi="Verdana" w:cs="Times New Roman"/>
-                <w:color w:val="000000"/>
-                <w:sz w:val="20"/>
-                <w:szCs w:val="20"/>
-                <w:lang w:eastAsia="en-NZ"/>
-              </w:rPr>
-            </w:pPr>
-            <w:r>
-              <w:rPr>
-                <w:rFonts w:ascii="Verdana" w:hAnsi="Verdana" w:cs="Times New Roman"/>
-                <w:color w:val="000000"/>
-                <w:sz w:val="20"/>
-                <w:szCs w:val="20"/>
-                <w:lang w:eastAsia="en-NZ"/>
-              </w:rPr>
-              <w:t xml:space="preserve">Procedure </w:t>
-            </w:r>
-          </w:p>
-        </w:tc>
-        <w:tc>
-          <w:tcPr>
-            <w:tcW w:w="8275" w:type="dxa"/>
-            <w:shd w:val="clear" w:color="auto" w:fill="auto"/>
-            <w:noWrap/>
-            <w:vAlign w:val="bottom"/>
-            <w:hideMark/>
-          </w:tcPr>
-          <w:p>
-            <w:pPr>
-              <w:spacing w:line="240" w:lineRule="auto"/>
-              <w:rPr>
-                <w:rFonts w:ascii="Verdana" w:hAnsi="Verdana" w:cs="Times New Roman"/>
-                <w:color w:val="000000"/>
-                <w:sz w:val="20"/>
-                <w:szCs w:val="20"/>
-                <w:lang w:eastAsia="en-NZ"/>
-              </w:rPr>
-            </w:pPr>
-            <w:r>
-              <w:rPr>
-                <w:rFonts w:ascii="Verdana" w:hAnsi="Verdana" w:cs="Times New Roman"/>
-                <w:color w:val="000000"/>
-                <w:sz w:val="20"/>
-                <w:szCs w:val="20"/>
-                <w:lang w:eastAsia="en-NZ"/>
-              </w:rPr>
-              <w:t>Click on Pause/Close button to stop the execution.</w:t>
-            </w:r>
-          </w:p>
-        </w:tc>
-      </w:tr>
-      <w:tr>
-        <w:trPr>
-          <w:trHeight w:val="288"/>
-        </w:trPr>
-        <w:tc>
-          <w:tcPr>
-            <w:tcW w:w="1223" w:type="dxa"/>
-            <w:shd w:val="clear" w:color="auto" w:fill="auto"/>
-            <w:noWrap/>
-            <w:vAlign w:val="bottom"/>
-            <w:hideMark/>
-          </w:tcPr>
-          <w:p>
-            <w:pPr>
-              <w:spacing w:line="240" w:lineRule="auto"/>
-              <w:rPr>
-                <w:rFonts w:ascii="Verdana" w:hAnsi="Verdana" w:cs="Times New Roman"/>
-                <w:color w:val="000000"/>
-                <w:sz w:val="20"/>
-                <w:szCs w:val="20"/>
-                <w:lang w:eastAsia="en-NZ"/>
-              </w:rPr>
-            </w:pPr>
-            <w:r>
-              <w:rPr>
-                <w:rFonts w:ascii="Verdana" w:hAnsi="Verdana" w:cs="Times New Roman"/>
-                <w:color w:val="000000"/>
-                <w:sz w:val="20"/>
-                <w:szCs w:val="20"/>
-                <w:lang w:eastAsia="en-NZ"/>
-              </w:rPr>
-              <w:t xml:space="preserve">Result </w:t>
-            </w:r>
-          </w:p>
-        </w:tc>
-        <w:tc>
-          <w:tcPr>
-            <w:tcW w:w="8275" w:type="dxa"/>
-            <w:shd w:val="clear" w:color="auto" w:fill="auto"/>
-            <w:noWrap/>
-            <w:vAlign w:val="bottom"/>
-            <w:hideMark/>
-          </w:tcPr>
-          <w:p>
-            <w:pPr>
-              <w:spacing w:line="240" w:lineRule="auto"/>
-              <w:rPr>
-                <w:rFonts w:ascii="Verdana" w:hAnsi="Verdana" w:cs="Times New Roman"/>
                 <w:color w:val="000000"/>
                 <w:sz w:val="20"/>
                 <w:szCs w:val="20"/>
@@ -4612,11 +4511,11 @@
       <w:pPr>
         <w:pStyle w:val="Heading1"/>
       </w:pPr>
-      <w:bookmarkStart w:id="2" w:name="_Toc450743779"/>
+      <w:bookmarkStart w:id="1" w:name="_Toc450743779"/>
       <w:r>
         <w:t>Heuristic Evaluation Report</w:t>
       </w:r>
-      <w:bookmarkEnd w:id="2"/>
+      <w:bookmarkEnd w:id="1"/>
     </w:p>
     <w:p/>
     <w:p>
@@ -4639,7 +4538,7 @@
           <w:sz w:val="20"/>
           <w:szCs w:val="20"/>
         </w:rPr>
-        <w:t>User Persona:</w:t>
+        <w:t>User Persona</w:t>
       </w:r>
     </w:p>
     <w:p>
@@ -5230,16 +5129,6 @@
                 <w:szCs w:val="20"/>
               </w:rPr>
             </w:pPr>
-            <w:r>
-              <w:rPr>
-                <w:rFonts w:ascii="Verdana" w:hAnsi="Verdana" w:cs="HelveticaNeue-Bold"/>
-                <w:bCs/>
-                <w:color w:val="000000"/>
-                <w:sz w:val="20"/>
-                <w:szCs w:val="20"/>
-              </w:rPr>
-              <w:t>There are appropriate headers for each part of the application</w:t>
-            </w:r>
           </w:p>
         </w:tc>
         <w:tc>
@@ -5319,7 +5208,37 @@
                 <w:sz w:val="20"/>
                 <w:szCs w:val="20"/>
               </w:rPr>
-              <w:t>All the words used in the application is appropriate for the application</w:t>
+              <w:t xml:space="preserve">All the </w:t>
+            </w:r>
+            <w:r>
+              <w:rPr>
+                <w:rFonts w:ascii="Verdana" w:hAnsi="Verdana" w:cs="HelveticaNeue-Bold"/>
+                <w:bCs/>
+                <w:color w:val="000000"/>
+                <w:sz w:val="20"/>
+                <w:szCs w:val="20"/>
+              </w:rPr>
+              <w:t>words used in the application are</w:t>
+            </w:r>
+            <w:r>
+              <w:rPr>
+                <w:rFonts w:ascii="Verdana" w:hAnsi="Verdana" w:cs="HelveticaNeue-Bold"/>
+                <w:bCs/>
+                <w:color w:val="000000"/>
+                <w:sz w:val="20"/>
+                <w:szCs w:val="20"/>
+              </w:rPr>
+              <w:t xml:space="preserve"> appropriate for the application</w:t>
+            </w:r>
+            <w:r>
+              <w:rPr>
+                <w:rFonts w:ascii="Verdana" w:hAnsi="Verdana" w:cs="HelveticaNeue-Bold"/>
+                <w:bCs/>
+                <w:color w:val="000000"/>
+                <w:sz w:val="20"/>
+                <w:szCs w:val="20"/>
+              </w:rPr>
+              <w:t>.</w:t>
             </w:r>
           </w:p>
         </w:tc>
@@ -5400,28 +5319,7 @@
                 <w:sz w:val="20"/>
                 <w:szCs w:val="20"/>
               </w:rPr>
-              <w:t>The 2</w:t>
-            </w:r>
-            <w:r>
-              <w:rPr>
-                <w:rFonts w:ascii="Verdana" w:hAnsi="Verdana" w:cs="HelveticaNeue-Bold"/>
-                <w:bCs/>
-                <w:color w:val="000000"/>
-                <w:sz w:val="20"/>
-                <w:szCs w:val="20"/>
-                <w:vertAlign w:val="superscript"/>
-              </w:rPr>
-              <w:t>nd</w:t>
-            </w:r>
-            <w:r>
-              <w:rPr>
-                <w:rFonts w:ascii="Verdana" w:hAnsi="Verdana" w:cs="HelveticaNeue-Bold"/>
-                <w:bCs/>
-                <w:color w:val="000000"/>
-                <w:sz w:val="20"/>
-                <w:szCs w:val="20"/>
-              </w:rPr>
-              <w:t xml:space="preserve"> prototype also has an added feature of asking the weight of the user so it can make suggestions.</w:t>
+              <w:t>User either can select instance name from drop down box or type the name of the instance to connect.</w:t>
             </w:r>
           </w:p>
         </w:tc>
@@ -5494,7 +5392,15 @@
                 <w:szCs w:val="20"/>
               </w:rPr>
             </w:pPr>
-            <w:r>
+          </w:p>
+        </w:tc>
+        <w:tc>
+          <w:tcPr>
+            <w:tcW w:w="993" w:type="dxa"/>
+          </w:tcPr>
+          <w:p>
+            <w:pPr>
+              <w:jc w:val="center"/>
               <w:rPr>
                 <w:rFonts w:ascii="Verdana" w:hAnsi="Verdana" w:cs="HelveticaNeue-Bold"/>
                 <w:bCs/>
@@ -5502,17 +5408,8 @@
                 <w:sz w:val="20"/>
                 <w:szCs w:val="20"/>
               </w:rPr>
-              <w:t>The design is intuitive though may need some guidance for some parts</w:t>
-            </w:r>
-          </w:p>
-        </w:tc>
-        <w:tc>
-          <w:tcPr>
-            <w:tcW w:w="993" w:type="dxa"/>
-          </w:tcPr>
-          <w:p>
-            <w:pPr>
-              <w:jc w:val="center"/>
+            </w:pPr>
+            <w:r>
               <w:rPr>
                 <w:rFonts w:ascii="Verdana" w:hAnsi="Verdana" w:cs="HelveticaNeue-Bold"/>
                 <w:bCs/>
@@ -5520,16 +5417,7 @@
                 <w:sz w:val="20"/>
                 <w:szCs w:val="20"/>
               </w:rPr>
-            </w:pPr>
-            <w:r>
-              <w:rPr>
-                <w:rFonts w:ascii="Verdana" w:hAnsi="Verdana" w:cs="HelveticaNeue-Bold"/>
-                <w:bCs/>
-                <w:color w:val="000000"/>
-                <w:sz w:val="20"/>
-                <w:szCs w:val="20"/>
-              </w:rPr>
-              <w:t>2</w:t>
+              <w:t>3</w:t>
             </w:r>
           </w:p>
         </w:tc>
@@ -5583,7 +5471,7 @@
                 <w:sz w:val="20"/>
                 <w:szCs w:val="20"/>
               </w:rPr>
-              <w:t xml:space="preserve">Has a pop-up saying if the phone notifications is </w:t>
+              <w:t xml:space="preserve">Has a pop-up saying if </w:t>
             </w:r>
             <w:r>
               <w:rPr>
@@ -5593,8 +5481,17 @@
                 <w:sz w:val="20"/>
                 <w:szCs w:val="20"/>
               </w:rPr>
-              <w:lastRenderedPageBreak/>
-              <w:t>disabled. This is important to ensure proper execution of the program.</w:t>
+              <w:t>you are trying to connect any unsupported version of SQL Server.</w:t>
+            </w:r>
+            <w:r>
+              <w:rPr>
+                <w:rFonts w:ascii="Verdana" w:hAnsi="Verdana" w:cs="HelveticaNeue-Bold"/>
+                <w:bCs/>
+                <w:color w:val="000000"/>
+                <w:sz w:val="20"/>
+                <w:szCs w:val="20"/>
+              </w:rPr>
+              <w:t xml:space="preserve"> This is important to ensure proper execution of the program.</w:t>
             </w:r>
           </w:p>
         </w:tc>
@@ -5621,7 +5518,6 @@
                 <w:sz w:val="20"/>
                 <w:szCs w:val="20"/>
               </w:rPr>
-              <w:lastRenderedPageBreak/>
               <w:t>3</w:t>
             </w:r>
           </w:p>
@@ -5650,7 +5546,6 @@
                 <w:sz w:val="20"/>
                 <w:szCs w:val="20"/>
               </w:rPr>
-              <w:lastRenderedPageBreak/>
               <w:t>Recognition over recall</w:t>
             </w:r>
           </w:p>
@@ -5677,8 +5572,10 @@
                 <w:sz w:val="20"/>
                 <w:szCs w:val="20"/>
               </w:rPr>
-              <w:t>The application has a log that will allow you to recall how much water you have consumed.</w:t>
-            </w:r>
+              <w:t>NA</w:t>
+            </w:r>
+            <w:bookmarkStart w:id="2" w:name="_GoBack"/>
+            <w:bookmarkEnd w:id="2"/>
           </w:p>
         </w:tc>
         <w:tc>
@@ -5732,6 +5629,7 @@
                 <w:sz w:val="20"/>
                 <w:szCs w:val="20"/>
               </w:rPr>
+              <w:lastRenderedPageBreak/>
               <w:t>Flexibility &amp; Efficiency</w:t>
             </w:r>
           </w:p>
@@ -10532,7 +10430,7 @@
 </file>
 
 <file path=customXml/itemProps1.xml><?xml version="1.0" encoding="utf-8"?>
-<ds:datastoreItem xmlns:ds="http://schemas.openxmlformats.org/officeDocument/2006/customXml" ds:itemID="{536B937A-8C2A-487E-9437-EA4D597C4ABE}">
+<ds:datastoreItem xmlns:ds="http://schemas.openxmlformats.org/officeDocument/2006/customXml" ds:itemID="{36AB8506-883A-45CD-91D5-1AD8AEA88E7D}">
   <ds:schemaRefs>
     <ds:schemaRef ds:uri="http://schemas.openxmlformats.org/officeDocument/2006/bibliography"/>
   </ds:schemaRefs>
